--- a/Documentation/Pet management.docx
+++ b/Documentation/Pet management.docx
@@ -47,6 +47,23 @@
         </w:rPr>
         <w:t>.</w:t>
       </w:r>
+      <w:r>
+        <w:rPr>
+          <w:sz w:val="24"/>
+          <w:szCs w:val="24"/>
+        </w:rPr>
+        <w:t xml:space="preserve">  </w:t>
+      </w:r>
+      <w:r>
+        <w:rPr>
+          <w:b/>
+          <w:bCs/>
+          <w:color w:val="70AD47" w:themeColor="accent6"/>
+          <w:sz w:val="24"/>
+          <w:szCs w:val="24"/>
+        </w:rPr>
+        <w:t>-TEHTUD</w:t>
+      </w:r>
     </w:p>
     <w:p>
       <w:pPr>
@@ -95,6 +112,23 @@
         </w:rPr>
         <w:t>.</w:t>
       </w:r>
+      <w:r>
+        <w:rPr>
+          <w:sz w:val="24"/>
+          <w:szCs w:val="24"/>
+        </w:rPr>
+        <w:t xml:space="preserve"> </w:t>
+      </w:r>
+      <w:r>
+        <w:rPr>
+          <w:b/>
+          <w:bCs/>
+          <w:color w:val="70AD47" w:themeColor="accent6"/>
+          <w:sz w:val="24"/>
+          <w:szCs w:val="24"/>
+        </w:rPr>
+        <w:t>-TEHTUD</w:t>
+      </w:r>
     </w:p>
     <w:p>
       <w:pPr>
@@ -129,6 +163,16 @@
         </w:rPr>
         <w:t xml:space="preserve"> (see the provided html).</w:t>
       </w:r>
+      <w:r>
+        <w:rPr>
+          <w:b/>
+          <w:bCs/>
+          <w:color w:val="70AD47" w:themeColor="accent6"/>
+          <w:sz w:val="24"/>
+          <w:szCs w:val="24"/>
+        </w:rPr>
+        <w:t xml:space="preserve"> -TEHTUD</w:t>
+      </w:r>
     </w:p>
     <w:p>
       <w:pPr>
@@ -233,6 +277,16 @@
         </w:rPr>
         <w:t>.</w:t>
       </w:r>
+      <w:r>
+        <w:rPr>
+          <w:b/>
+          <w:bCs/>
+          <w:color w:val="70AD47" w:themeColor="accent6"/>
+          <w:sz w:val="24"/>
+          <w:szCs w:val="24"/>
+        </w:rPr>
+        <w:t xml:space="preserve"> -TEHTUD</w:t>
+      </w:r>
     </w:p>
     <w:p>
       <w:pPr>
@@ -302,6 +356,16 @@
         </w:rPr>
         <w:t>.</w:t>
       </w:r>
+      <w:r>
+        <w:rPr>
+          <w:b/>
+          <w:bCs/>
+          <w:color w:val="70AD47" w:themeColor="accent6"/>
+          <w:sz w:val="24"/>
+          <w:szCs w:val="24"/>
+        </w:rPr>
+        <w:t xml:space="preserve"> -TEHTUD</w:t>
+      </w:r>
     </w:p>
     <w:p>
       <w:pPr>
@@ -329,6 +393,16 @@
         </w:rPr>
         <w:t>.</w:t>
       </w:r>
+      <w:r>
+        <w:rPr>
+          <w:b/>
+          <w:bCs/>
+          <w:color w:val="70AD47" w:themeColor="accent6"/>
+          <w:sz w:val="24"/>
+          <w:szCs w:val="24"/>
+        </w:rPr>
+        <w:t xml:space="preserve"> -TEHTUD</w:t>
+      </w:r>
     </w:p>
     <w:p>
       <w:pPr>
@@ -362,6 +436,16 @@
           <w:szCs w:val="24"/>
         </w:rPr>
         <w:t xml:space="preserve"> to be populated with data from database.</w:t>
+      </w:r>
+      <w:r>
+        <w:rPr>
+          <w:b/>
+          <w:bCs/>
+          <w:color w:val="70AD47" w:themeColor="accent6"/>
+          <w:sz w:val="24"/>
+          <w:szCs w:val="24"/>
+        </w:rPr>
+        <w:t xml:space="preserve"> -TEHTUD</w:t>
       </w:r>
     </w:p>
     <w:p>
@@ -427,6 +511,16 @@
         </w:rPr>
         <w:t xml:space="preserve"> pets.</w:t>
       </w:r>
+      <w:r>
+        <w:rPr>
+          <w:b/>
+          <w:bCs/>
+          <w:color w:val="70AD47" w:themeColor="accent6"/>
+          <w:sz w:val="24"/>
+          <w:szCs w:val="24"/>
+        </w:rPr>
+        <w:t xml:space="preserve"> -TEHTUD</w:t>
+      </w:r>
     </w:p>
     <w:p>
       <w:pPr>
@@ -623,6 +717,16 @@
         </w:rPr>
         <w:t>a country of origin.</w:t>
       </w:r>
+      <w:r>
+        <w:rPr>
+          <w:b/>
+          <w:bCs/>
+          <w:color w:val="70AD47" w:themeColor="accent6"/>
+          <w:sz w:val="24"/>
+          <w:szCs w:val="24"/>
+        </w:rPr>
+        <w:t xml:space="preserve"> -TEHTUD</w:t>
+      </w:r>
     </w:p>
     <w:p>
       <w:pPr>
@@ -644,6 +748,16 @@
         </w:rPr>
         <w:t>Validate form fields both inline and in the back-end.</w:t>
       </w:r>
+      <w:r>
+        <w:rPr>
+          <w:b/>
+          <w:bCs/>
+          <w:color w:val="70AD47" w:themeColor="accent6"/>
+          <w:sz w:val="24"/>
+          <w:szCs w:val="24"/>
+        </w:rPr>
+        <w:t xml:space="preserve"> -TEHTUD</w:t>
+      </w:r>
     </w:p>
     <w:p>
       <w:pPr>
@@ -934,6 +1048,157 @@
           <w:szCs w:val="24"/>
         </w:rPr>
         <w:t>API has to be RESTful.</w:t>
+      </w:r>
+    </w:p>
+    <w:p>
+      <w:pPr>
+        <w:rPr>
+          <w:sz w:val="24"/>
+          <w:szCs w:val="24"/>
+        </w:rPr>
+      </w:pPr>
+    </w:p>
+    <w:p>
+      <w:pPr>
+        <w:rPr>
+          <w:sz w:val="24"/>
+          <w:szCs w:val="24"/>
+        </w:rPr>
+      </w:pPr>
+    </w:p>
+    <w:p>
+      <w:pPr>
+        <w:rPr>
+          <w:sz w:val="24"/>
+          <w:szCs w:val="24"/>
+        </w:rPr>
+      </w:pPr>
+    </w:p>
+    <w:p>
+      <w:pPr>
+        <w:rPr>
+          <w:sz w:val="24"/>
+          <w:szCs w:val="24"/>
+        </w:rPr>
+      </w:pPr>
+    </w:p>
+    <w:p>
+      <w:pPr>
+        <w:rPr>
+          <w:sz w:val="24"/>
+          <w:szCs w:val="24"/>
+        </w:rPr>
+      </w:pPr>
+    </w:p>
+    <w:p>
+      <w:pPr>
+        <w:rPr>
+          <w:b/>
+          <w:bCs/>
+          <w:sz w:val="24"/>
+          <w:szCs w:val="24"/>
+        </w:rPr>
+      </w:pPr>
+      <w:r>
+        <w:rPr>
+          <w:b/>
+          <w:bCs/>
+          <w:sz w:val="24"/>
+          <w:szCs w:val="24"/>
+        </w:rPr>
+        <w:lastRenderedPageBreak/>
+        <w:t>EDIT:</w:t>
+      </w:r>
+    </w:p>
+    <w:p>
+      <w:pPr>
+        <w:rPr>
+          <w:sz w:val="24"/>
+          <w:szCs w:val="24"/>
+          <w:lang w:val="et-EE"/>
+        </w:rPr>
+      </w:pPr>
+      <w:r>
+        <w:rPr>
+          <w:sz w:val="24"/>
+          <w:szCs w:val="24"/>
+        </w:rPr>
+        <w:t>Abiks oli tavaliselt stackoverflow, vaatasin ka bezkoder-I (bezkoder.com) n</w:t>
+      </w:r>
+      <w:r>
+        <w:rPr>
+          <w:sz w:val="24"/>
+          <w:szCs w:val="24"/>
+          <w:lang w:val="et-EE"/>
+        </w:rPr>
+        <w:t xml:space="preserve">äiteid. Kogu ülesannet lahendasin ära umbes 14 tunniga 28.12-29.12. </w:t>
+      </w:r>
+    </w:p>
+    <w:p>
+      <w:pPr>
+        <w:rPr>
+          <w:sz w:val="24"/>
+          <w:szCs w:val="24"/>
+          <w:lang w:val="et-EE"/>
+        </w:rPr>
+      </w:pPr>
+      <w:r>
+        <w:rPr>
+          <w:sz w:val="24"/>
+          <w:szCs w:val="24"/>
+          <w:lang w:val="et-EE"/>
+        </w:rPr>
+        <w:t xml:space="preserve">Backend oli valmis kiiresti, suuremad probleemid tekkisid frontendiga, kuna </w:t>
+      </w:r>
+      <w:r>
+        <w:rPr>
+          <w:sz w:val="24"/>
+          <w:szCs w:val="24"/>
+          <w:lang w:val="et-EE"/>
+        </w:rPr>
+        <w:t xml:space="preserve">enne olin ainult Reacti kasutanud. Aga sain hakkama. </w:t>
+      </w:r>
+    </w:p>
+    <w:p>
+      <w:pPr>
+        <w:rPr>
+          <w:sz w:val="24"/>
+          <w:szCs w:val="24"/>
+          <w:lang w:val="et-EE"/>
+        </w:rPr>
+      </w:pPr>
+      <w:r>
+        <w:rPr>
+          <w:sz w:val="24"/>
+          <w:szCs w:val="24"/>
+          <w:lang w:val="et-EE"/>
+        </w:rPr>
+        <w:t xml:space="preserve">Kui oleks varem ülesandega alustanud, siis muidugi teeksin ka userite implementatsiooni valmis, kuid kahjuks läksin niigi tähtajast üle. </w:t>
+      </w:r>
+      <w:r>
+        <w:rPr>
+          <w:sz w:val="24"/>
+          <w:szCs w:val="24"/>
+          <w:lang w:val="et-EE"/>
+        </w:rPr>
+        <w:t>Viimased 2 tundi olin võidelnud sellega, et frontendil pet edit vaatel selectorid ei tahtnud kasutada looma default valuesi (type, fur color, country). Lahendus oli väga lihtne, kuid võttis mul palju aega ära. Unustasin lisada value propertyt html templatis.</w:t>
+      </w:r>
+    </w:p>
+    <w:p>
+      <w:pPr>
+        <w:rPr>
+          <w:sz w:val="24"/>
+          <w:szCs w:val="24"/>
+          <w:lang w:val="et-EE"/>
+        </w:rPr>
+      </w:pPr>
+      <w:r>
+        <w:rPr>
+          <w:sz w:val="24"/>
+          <w:szCs w:val="24"/>
+          <w:lang w:val="et-EE"/>
+        </w:rPr>
+        <w:t xml:space="preserve"> </w:t>
       </w:r>
     </w:p>
     <w:p>

--- a/Documentation/Pet management.docx
+++ b/Documentation/Pet management.docx
@@ -1052,49 +1052,20 @@
     </w:p>
     <w:p>
       <w:pPr>
-        <w:rPr>
-          <w:sz w:val="24"/>
-          <w:szCs w:val="24"/>
-        </w:rPr>
-      </w:pPr>
-    </w:p>
-    <w:p>
-      <w:pPr>
-        <w:rPr>
-          <w:sz w:val="24"/>
-          <w:szCs w:val="24"/>
-        </w:rPr>
-      </w:pPr>
-    </w:p>
-    <w:p>
-      <w:pPr>
-        <w:rPr>
-          <w:sz w:val="24"/>
-          <w:szCs w:val="24"/>
-        </w:rPr>
-      </w:pPr>
-    </w:p>
-    <w:p>
-      <w:pPr>
-        <w:rPr>
-          <w:sz w:val="24"/>
-          <w:szCs w:val="24"/>
-        </w:rPr>
-      </w:pPr>
-    </w:p>
-    <w:p>
-      <w:pPr>
-        <w:rPr>
-          <w:sz w:val="24"/>
-          <w:szCs w:val="24"/>
-        </w:rPr>
-      </w:pPr>
-    </w:p>
-    <w:p>
-      <w:pPr>
+        <w:pStyle w:val="ListParagraph"/>
+        <w:rPr>
+          <w:sz w:val="24"/>
+          <w:szCs w:val="24"/>
+        </w:rPr>
+      </w:pPr>
+    </w:p>
+    <w:p>
+      <w:pPr>
+        <w:pStyle w:val="ListParagraph"/>
         <w:rPr>
           <w:b/>
           <w:bCs/>
+          <w:color w:val="70AD47" w:themeColor="accent6"/>
           <w:sz w:val="24"/>
           <w:szCs w:val="24"/>
         </w:rPr>
@@ -1103,10 +1074,69 @@
         <w:rPr>
           <w:b/>
           <w:bCs/>
-          <w:sz w:val="24"/>
-          <w:szCs w:val="24"/>
-        </w:rPr>
-        <w:lastRenderedPageBreak/>
+          <w:color w:val="70AD47" w:themeColor="accent6"/>
+          <w:sz w:val="24"/>
+          <w:szCs w:val="24"/>
+        </w:rPr>
+        <w:t>Requirements täidetud.</w:t>
+      </w:r>
+    </w:p>
+    <w:p>
+      <w:pPr>
+        <w:rPr>
+          <w:sz w:val="24"/>
+          <w:szCs w:val="24"/>
+        </w:rPr>
+      </w:pPr>
+    </w:p>
+    <w:p>
+      <w:pPr>
+        <w:rPr>
+          <w:sz w:val="24"/>
+          <w:szCs w:val="24"/>
+        </w:rPr>
+      </w:pPr>
+    </w:p>
+    <w:p>
+      <w:pPr>
+        <w:rPr>
+          <w:sz w:val="24"/>
+          <w:szCs w:val="24"/>
+        </w:rPr>
+      </w:pPr>
+    </w:p>
+    <w:p>
+      <w:pPr>
+        <w:rPr>
+          <w:sz w:val="24"/>
+          <w:szCs w:val="24"/>
+        </w:rPr>
+      </w:pPr>
+    </w:p>
+    <w:p>
+      <w:pPr>
+        <w:rPr>
+          <w:sz w:val="24"/>
+          <w:szCs w:val="24"/>
+        </w:rPr>
+      </w:pPr>
+    </w:p>
+    <w:p>
+      <w:pPr>
+        <w:rPr>
+          <w:b/>
+          <w:bCs/>
+          <w:sz w:val="24"/>
+          <w:szCs w:val="24"/>
+        </w:rPr>
+      </w:pPr>
+      <w:r>
+        <w:rPr>
+          <w:b/>
+          <w:bCs/>
+          <w:sz w:val="24"/>
+          <w:szCs w:val="24"/>
+        </w:rPr>
         <w:t>EDIT:</w:t>
       </w:r>
     </w:p>
@@ -1181,7 +1211,55 @@
           <w:szCs w:val="24"/>
           <w:lang w:val="et-EE"/>
         </w:rPr>
-        <w:t>Viimased 2 tundi olin võidelnud sellega, et frontendil pet edit vaatel selectorid ei tahtnud kasutada looma default valuesi (type, fur color, country). Lahendus oli väga lihtne, kuid võttis mul palju aega ära. Unustasin lisada value propertyt html templatis.</w:t>
+        <w:t xml:space="preserve">Viimased 2 tundi olin võidelnud sellega, et frontendil pet edit vaatel selectorid ei tahtnud </w:t>
+      </w:r>
+      <w:r>
+        <w:rPr>
+          <w:sz w:val="24"/>
+          <w:szCs w:val="24"/>
+          <w:lang w:val="et-EE"/>
+        </w:rPr>
+        <w:t>näidata defaultina</w:t>
+      </w:r>
+      <w:r>
+        <w:rPr>
+          <w:sz w:val="24"/>
+          <w:szCs w:val="24"/>
+          <w:lang w:val="et-EE"/>
+        </w:rPr>
+        <w:t xml:space="preserve"> looma </w:t>
+      </w:r>
+      <w:r>
+        <w:rPr>
+          <w:sz w:val="24"/>
+          <w:szCs w:val="24"/>
+          <w:lang w:val="et-EE"/>
+        </w:rPr>
+        <w:t>atribuute</w:t>
+      </w:r>
+      <w:r>
+        <w:rPr>
+          <w:sz w:val="24"/>
+          <w:szCs w:val="24"/>
+          <w:lang w:val="et-EE"/>
+        </w:rPr>
+        <w:t xml:space="preserve"> valuesi (type, fur color, country). Lahendus oli väga lihtne, kuid </w:t>
+      </w:r>
+      <w:r>
+        <w:rPr>
+          <w:sz w:val="24"/>
+          <w:szCs w:val="24"/>
+          <w:lang w:val="et-EE"/>
+        </w:rPr>
+        <w:t>kulutas</w:t>
+      </w:r>
+      <w:r>
+        <w:rPr>
+          <w:sz w:val="24"/>
+          <w:szCs w:val="24"/>
+          <w:lang w:val="et-EE"/>
+        </w:rPr>
+        <w:t xml:space="preserve"> mul palju aega ära. Unustasin lisada value propertyt html templatis.</w:t>
       </w:r>
     </w:p>
     <w:p>
